--- a/assets/norris_capstone_readme.docx
+++ b/assets/norris_capstone_readme.docx
@@ -106,7 +106,27 @@
           <w:kern w:val="0"/>
           <w14:ligatures w14:val="none"/>
         </w:rPr>
-        <w:t xml:space="preserve"> Throughout the project I used Excel, Python and PowerBi.</w:t>
+        <w:t xml:space="preserve"> Throughout the project I used Excel, Python and </w:t>
+      </w:r>
+      <w:proofErr w:type="spellStart"/>
+      <w:r>
+        <w:rPr>
+          <w:rFonts w:ascii="Segoe UI" w:eastAsia="Times New Roman" w:hAnsi="Segoe UI" w:cs="Segoe UI"/>
+          <w:color w:val="1F2328"/>
+          <w:kern w:val="0"/>
+          <w14:ligatures w14:val="none"/>
+        </w:rPr>
+        <w:t>PowerBi</w:t>
+      </w:r>
+      <w:proofErr w:type="spellEnd"/>
+      <w:r>
+        <w:rPr>
+          <w:rFonts w:ascii="Segoe UI" w:eastAsia="Times New Roman" w:hAnsi="Segoe UI" w:cs="Segoe UI"/>
+          <w:color w:val="1F2328"/>
+          <w:kern w:val="0"/>
+          <w14:ligatures w14:val="none"/>
+        </w:rPr>
+        <w:t>.</w:t>
       </w:r>
     </w:p>
     <w:p>
@@ -356,13 +376,23 @@
           <w:szCs w:val="22"/>
         </w:rPr>
       </w:pPr>
-      <w:r>
-        <w:rPr>
-          <w:rFonts w:ascii="Segoe UI" w:hAnsi="Segoe UI" w:cs="Segoe UI"/>
-          <w:sz w:val="22"/>
-          <w:szCs w:val="22"/>
-        </w:rPr>
-        <w:t xml:space="preserve">SponsorPulse </w:t>
+      <w:proofErr w:type="spellStart"/>
+      <w:r>
+        <w:rPr>
+          <w:rFonts w:ascii="Segoe UI" w:hAnsi="Segoe UI" w:cs="Segoe UI"/>
+          <w:sz w:val="22"/>
+          <w:szCs w:val="22"/>
+        </w:rPr>
+        <w:t>SponsorPulse</w:t>
+      </w:r>
+      <w:proofErr w:type="spellEnd"/>
+      <w:r>
+        <w:rPr>
+          <w:rFonts w:ascii="Segoe UI" w:hAnsi="Segoe UI" w:cs="Segoe UI"/>
+          <w:sz w:val="22"/>
+          <w:szCs w:val="22"/>
+        </w:rPr>
+        <w:t xml:space="preserve"> </w:t>
       </w:r>
       <w:hyperlink r:id="rId9" w:history="1">
         <w:r>
@@ -372,8 +402,19 @@
             <w:sz w:val="22"/>
             <w:szCs w:val="22"/>
           </w:rPr>
-          <w:t>MLB Fan Demographics: Who’s engaging with the MLB in America | SponsorPulse</w:t>
+          <w:t xml:space="preserve">MLB Fan Demographics: Who’s engaging with the MLB in America | </w:t>
         </w:r>
+        <w:proofErr w:type="spellStart"/>
+        <w:r>
+          <w:rPr>
+            <w:rStyle w:val="Hyperlink"/>
+            <w:rFonts w:ascii="Segoe UI" w:hAnsi="Segoe UI" w:cs="Segoe UI"/>
+            <w:sz w:val="22"/>
+            <w:szCs w:val="22"/>
+          </w:rPr>
+          <w:t>SponsorPulse</w:t>
+        </w:r>
+        <w:proofErr w:type="spellEnd"/>
       </w:hyperlink>
     </w:p>
     <w:p>
@@ -512,7 +553,27 @@
           <w:sz w:val="22"/>
           <w:szCs w:val="22"/>
         </w:rPr>
-        <w:t>Also, there are other factors that I couldn’t take into account that help determine locations for new teams that census data cant provide like ownership groups</w:t>
+        <w:t xml:space="preserve">Also, there are other factors that I couldn’t take into account that help determine locations for new teams that census data </w:t>
+      </w:r>
+      <w:proofErr w:type="spellStart"/>
+      <w:r>
+        <w:rPr>
+          <w:rFonts w:ascii="Segoe UI" w:hAnsi="Segoe UI" w:cs="Segoe UI"/>
+          <w:color w:val="1F2328"/>
+          <w:sz w:val="22"/>
+          <w:szCs w:val="22"/>
+        </w:rPr>
+        <w:t>cant</w:t>
+      </w:r>
+      <w:proofErr w:type="spellEnd"/>
+      <w:r>
+        <w:rPr>
+          <w:rFonts w:ascii="Segoe UI" w:hAnsi="Segoe UI" w:cs="Segoe UI"/>
+          <w:color w:val="1F2328"/>
+          <w:sz w:val="22"/>
+          <w:szCs w:val="22"/>
+        </w:rPr>
+        <w:t xml:space="preserve"> provide like ownership groups</w:t>
       </w:r>
       <w:r>
         <w:rPr>
@@ -579,35 +640,7 @@
           <w:rFonts w:ascii="Segoe UI" w:hAnsi="Segoe UI" w:cs="Segoe UI"/>
           <w:color w:val="1F2328"/>
         </w:rPr>
-        <w:t xml:space="preserve">Excel </w:t>
-      </w:r>
-      <w:r>
-        <w:rPr>
-          <w:rFonts w:ascii="Segoe UI" w:hAnsi="Segoe UI" w:cs="Segoe UI"/>
-          <w:color w:val="1F2328"/>
-        </w:rPr>
-        <w:t>–</w:t>
-      </w:r>
-      <w:r>
-        <w:rPr>
-          <w:rFonts w:ascii="Segoe UI" w:hAnsi="Segoe UI" w:cs="Segoe UI"/>
-          <w:color w:val="1F2328"/>
-        </w:rPr>
-        <w:t xml:space="preserve"> </w:t>
-      </w:r>
-      <w:r>
-        <w:rPr>
-          <w:rFonts w:ascii="Segoe UI" w:hAnsi="Segoe UI" w:cs="Segoe UI"/>
-          <w:color w:val="1F2328"/>
-        </w:rPr>
-        <w:t>Initially used Excel to order and narrow down the data that I needed and got rid of the information that was excess</w:t>
-      </w:r>
-      <w:r>
-        <w:rPr>
-          <w:rFonts w:ascii="Segoe UI" w:hAnsi="Segoe UI" w:cs="Segoe UI"/>
-          <w:color w:val="1F2328"/>
-        </w:rPr>
-        <w:t>.</w:t>
+        <w:t>Excel – Initially used Excel to order and narrow down the data that I needed and got rid of the information that was excess.</w:t>
       </w:r>
     </w:p>
     <w:p>
@@ -629,14 +662,23 @@
           <w:rFonts w:ascii="Segoe UI" w:hAnsi="Segoe UI" w:cs="Segoe UI"/>
           <w:color w:val="1F2328"/>
         </w:rPr>
-        <w:t xml:space="preserve">Python </w:t>
-      </w:r>
-      <w:r>
-        <w:rPr>
-          <w:rFonts w:ascii="Segoe UI" w:hAnsi="Segoe UI" w:cs="Segoe UI"/>
-          <w:color w:val="1F2328"/>
-        </w:rPr>
-        <w:t>–</w:t>
+        <w:t xml:space="preserve">Python – Utilized Python to make charts to visually represent the data, specifically within a </w:t>
+      </w:r>
+      <w:proofErr w:type="spellStart"/>
+      <w:r>
+        <w:rPr>
+          <w:rFonts w:ascii="Segoe UI" w:hAnsi="Segoe UI" w:cs="Segoe UI"/>
+          <w:color w:val="1F2328"/>
+        </w:rPr>
+        <w:t>Jupyter</w:t>
+      </w:r>
+      <w:proofErr w:type="spellEnd"/>
+      <w:r>
+        <w:rPr>
+          <w:rFonts w:ascii="Segoe UI" w:hAnsi="Segoe UI" w:cs="Segoe UI"/>
+          <w:color w:val="1F2328"/>
+        </w:rPr>
+        <w:t xml:space="preserve"> Notebook.</w:t>
       </w:r>
       <w:r>
         <w:rPr>
@@ -645,20 +687,14 @@
         </w:rPr>
         <w:t xml:space="preserve"> </w:t>
       </w:r>
-      <w:r>
-        <w:rPr>
-          <w:rFonts w:ascii="Segoe UI" w:hAnsi="Segoe UI" w:cs="Segoe UI"/>
-          <w:color w:val="1F2328"/>
-        </w:rPr>
-        <w:t>Utilized Python to make charts to visually represent the data</w:t>
-      </w:r>
-      <w:r>
-        <w:rPr>
-          <w:rFonts w:ascii="Segoe UI" w:hAnsi="Segoe UI" w:cs="Segoe UI"/>
-          <w:color w:val="1F2328"/>
-        </w:rPr>
-        <w:t>, specifically within a Jupyter Notebook.</w:t>
-      </w:r>
+      <w:hyperlink r:id="rId11" w:history="1">
+        <w:r>
+          <w:rPr>
+            <w:rStyle w:val="Hyperlink"/>
+          </w:rPr>
+          <w:t>city-progression - Power BI</w:t>
+        </w:r>
+      </w:hyperlink>
     </w:p>
     <w:p>
       <w:pPr>
@@ -674,6 +710,7 @@
           <w:color w:val="1F2328"/>
         </w:rPr>
       </w:pPr>
+      <w:proofErr w:type="spellStart"/>
       <w:r>
         <w:rPr>
           <w:rFonts w:ascii="Segoe UI" w:hAnsi="Segoe UI" w:cs="Segoe UI"/>
@@ -681,6 +718,7 @@
         </w:rPr>
         <w:t>PowerBI</w:t>
       </w:r>
+      <w:proofErr w:type="spellEnd"/>
       <w:r>
         <w:rPr>
           <w:rFonts w:ascii="Segoe UI" w:hAnsi="Segoe UI" w:cs="Segoe UI"/>
@@ -688,6 +726,7 @@
         </w:rPr>
         <w:t xml:space="preserve"> - Upon completion of normalization and analysis, </w:t>
       </w:r>
+      <w:proofErr w:type="spellStart"/>
       <w:r>
         <w:rPr>
           <w:rFonts w:ascii="Segoe UI" w:hAnsi="Segoe UI" w:cs="Segoe UI"/>
@@ -695,19 +734,13 @@
         </w:rPr>
         <w:t>PowerBI</w:t>
       </w:r>
-      <w:r>
-        <w:rPr>
-          <w:rFonts w:ascii="Segoe UI" w:hAnsi="Segoe UI" w:cs="Segoe UI"/>
-          <w:color w:val="1F2328"/>
-        </w:rPr>
-        <w:t xml:space="preserve"> was utilized to create visualizations and an interactive dashboard </w:t>
-      </w:r>
-      <w:r>
-        <w:rPr>
-          <w:rFonts w:ascii="Segoe UI" w:hAnsi="Segoe UI" w:cs="Segoe UI"/>
-          <w:color w:val="1F2328"/>
-        </w:rPr>
-        <w:t>map.</w:t>
+      <w:proofErr w:type="spellEnd"/>
+      <w:r>
+        <w:rPr>
+          <w:rFonts w:ascii="Segoe UI" w:hAnsi="Segoe UI" w:cs="Segoe UI"/>
+          <w:color w:val="1F2328"/>
+        </w:rPr>
+        <w:t xml:space="preserve"> was utilized to create visualizations and an interactive dashboard map.</w:t>
       </w:r>
     </w:p>
     <w:p>
